--- a/俄罗斯方块实验文档.docx
+++ b/俄罗斯方块实验文档.docx
@@ -13,6 +13,7 @@
           <w:lang w:val="en-US" w:eastAsia="zh-CN"/>
         </w:rPr>
       </w:pPr>
+      <w:bookmarkStart w:id="0" w:name="_GoBack"/>
       <w:r>
         <w:rPr>
           <w:rFonts w:hint="eastAsia"/>
@@ -345,16 +346,16 @@
         </w:numPr>
         <w:ind w:left="0" w:leftChars="0" w:firstLine="420" w:firstLineChars="0"/>
         <w:rPr>
-          <w:rFonts w:hint="default"/>
-          <w:lang w:val="en-US" w:eastAsia="zh-CN"/>
-        </w:rPr>
-      </w:pPr>
-      <w:r>
-        <w:rPr>
           <w:rFonts w:hint="eastAsia"/>
           <w:lang w:val="en-US" w:eastAsia="zh-CN"/>
         </w:rPr>
-        <w:t>分数计算</w:t>
+      </w:pPr>
+      <w:r>
+        <w:rPr>
+          <w:rFonts w:hint="eastAsia"/>
+          <w:lang w:val="en-US" w:eastAsia="zh-CN"/>
+        </w:rPr>
+        <w:t>加上音效</w:t>
       </w:r>
     </w:p>
     <w:p>
@@ -374,10 +375,28 @@
           <w:rFonts w:hint="eastAsia"/>
           <w:lang w:val="en-US" w:eastAsia="zh-CN"/>
         </w:rPr>
+        <w:t>分数计算</w:t>
+      </w:r>
+    </w:p>
+    <w:p>
+      <w:pPr>
+        <w:numPr>
+          <w:ilvl w:val="0"/>
+          <w:numId w:val="2"/>
+        </w:numPr>
+        <w:ind w:left="0" w:leftChars="0" w:firstLine="420" w:firstLineChars="0"/>
+        <w:rPr>
+          <w:rFonts w:hint="default"/>
+          <w:lang w:val="en-US" w:eastAsia="zh-CN"/>
+        </w:rPr>
+      </w:pPr>
+      <w:r>
+        <w:rPr>
+          <w:rFonts w:hint="eastAsia"/>
+          <w:lang w:val="en-US" w:eastAsia="zh-CN"/>
+        </w:rPr>
         <w:t>落点预测</w:t>
       </w:r>
-      <w:bookmarkStart w:id="0" w:name="_GoBack"/>
-      <w:bookmarkEnd w:id="0"/>
     </w:p>
     <w:p>
       <w:pPr>
@@ -37997,20 +38016,208 @@
         <w:keepNext w:val="0"/>
         <w:keepLines w:val="0"/>
         <w:widowControl/>
-        <w:suppressLineNumbers w:val="0"/>
-        <w:rPr>
-          <w:rFonts w:hint="default"/>
-          <w:lang w:val="en-US" w:eastAsia="zh-CN"/>
-        </w:rPr>
-      </w:pPr>
-      <w:r>
+        <w:numPr>
+          <w:ilvl w:val="0"/>
+          <w:numId w:val="3"/>
+        </w:numPr>
+        <w:suppressLineNumbers w:val="0"/>
+        <w:tabs>
+          <w:tab w:val="left" w:pos="2157"/>
+        </w:tabs>
+        <w:ind w:left="0" w:leftChars="0" w:firstLine="420" w:firstLineChars="0"/>
         <w:rPr>
           <w:rFonts w:hint="eastAsia"/>
           <w:lang w:val="en-US" w:eastAsia="zh-CN"/>
         </w:rPr>
-        <w:t>12、落点预测</w:t>
-      </w:r>
-    </w:p>
+      </w:pPr>
+      <w:r>
+        <w:rPr>
+          <w:rFonts w:hint="eastAsia"/>
+          <w:lang w:val="en-US" w:eastAsia="zh-CN"/>
+        </w:rPr>
+        <w:t>落点预测</w:t>
+      </w:r>
+      <w:r>
+        <w:rPr>
+          <w:rFonts w:hint="eastAsia"/>
+          <w:lang w:val="en-US" w:eastAsia="zh-CN"/>
+        </w:rPr>
+        <w:tab/>
+      </w:r>
+    </w:p>
+    <w:p>
+      <w:pPr>
+        <w:pStyle w:val="2"/>
+        <w:keepNext w:val="0"/>
+        <w:keepLines w:val="0"/>
+        <w:widowControl/>
+        <w:numPr>
+          <w:numId w:val="0"/>
+        </w:numPr>
+        <w:suppressLineNumbers w:val="0"/>
+        <w:tabs>
+          <w:tab w:val="left" w:pos="2157"/>
+        </w:tabs>
+        <w:ind w:right="0" w:rightChars="0"/>
+        <w:rPr>
+          <w:rFonts w:hint="eastAsia"/>
+          <w:lang w:val="en-US" w:eastAsia="zh-CN"/>
+        </w:rPr>
+      </w:pPr>
+    </w:p>
+    <w:p>
+      <w:pPr>
+        <w:pStyle w:val="2"/>
+        <w:keepNext w:val="0"/>
+        <w:keepLines w:val="0"/>
+        <w:widowControl/>
+        <w:suppressLineNumbers w:val="0"/>
+        <w:rPr>
+          <w:rFonts w:hint="eastAsia"/>
+          <w:lang w:val="en-US" w:eastAsia="zh-CN"/>
+        </w:rPr>
+      </w:pPr>
+      <w:r>
+        <w:rPr>
+          <w:rFonts w:hint="eastAsia"/>
+          <w:lang w:val="en-US" w:eastAsia="zh-CN"/>
+        </w:rPr>
+        <w:t>玩了几局体验了一下，发现有点费眼睛。。。因为shell控制台画不出格子，也没有落点预测。</w:t>
+      </w:r>
+    </w:p>
+    <w:p>
+      <w:pPr>
+        <w:pStyle w:val="2"/>
+        <w:keepNext w:val="0"/>
+        <w:keepLines w:val="0"/>
+        <w:widowControl/>
+        <w:suppressLineNumbers w:val="0"/>
+        <w:rPr>
+          <w:rFonts w:hint="eastAsia"/>
+          <w:lang w:val="en-US" w:eastAsia="zh-CN"/>
+        </w:rPr>
+      </w:pPr>
+      <w:r>
+        <w:rPr>
+          <w:rFonts w:hint="eastAsia"/>
+          <w:lang w:val="en-US" w:eastAsia="zh-CN"/>
+        </w:rPr>
+        <w:t>所以就想加一个落点预测</w:t>
+      </w:r>
+    </w:p>
+    <w:p>
+      <w:pPr>
+        <w:pStyle w:val="2"/>
+        <w:keepNext w:val="0"/>
+        <w:keepLines w:val="0"/>
+        <w:widowControl/>
+        <w:suppressLineNumbers w:val="0"/>
+        <w:rPr>
+          <w:rFonts w:hint="eastAsia"/>
+          <w:lang w:val="en-US" w:eastAsia="zh-CN"/>
+        </w:rPr>
+      </w:pPr>
+      <w:r>
+        <w:rPr>
+          <w:rFonts w:hint="eastAsia"/>
+          <w:lang w:val="en-US" w:eastAsia="zh-CN"/>
+        </w:rPr>
+        <w:t>落点预测就是维护一个新的虚拟方块，让它在map上的值为-8，然后其余部分都和实体方块差不多。</w:t>
+      </w:r>
+    </w:p>
+    <w:p>
+      <w:pPr>
+        <w:pStyle w:val="2"/>
+        <w:keepNext w:val="0"/>
+        <w:keepLines w:val="0"/>
+        <w:widowControl/>
+        <w:suppressLineNumbers w:val="0"/>
+        <w:rPr>
+          <w:rFonts w:hint="eastAsia"/>
+          <w:lang w:val="en-US" w:eastAsia="zh-CN"/>
+        </w:rPr>
+      </w:pPr>
+      <w:r>
+        <w:rPr>
+          <w:rFonts w:hint="eastAsia"/>
+          <w:lang w:val="en-US" w:eastAsia="zh-CN"/>
+        </w:rPr>
+        <w:t>相当于每一次做一个虚拟方块的alldown把它放在最下面。</w:t>
+      </w:r>
+    </w:p>
+    <w:p>
+      <w:pPr>
+        <w:pStyle w:val="2"/>
+        <w:keepNext w:val="0"/>
+        <w:keepLines w:val="0"/>
+        <w:widowControl/>
+        <w:suppressLineNumbers w:val="0"/>
+      </w:pPr>
+      <w:r>
+        <w:drawing>
+          <wp:inline distT="0" distB="0" distL="114300" distR="114300">
+            <wp:extent cx="5273040" cy="5183505"/>
+            <wp:effectExtent l="0" t="0" r="3810" b="17145"/>
+            <wp:docPr id="10" name="图片 1"/>
+            <wp:cNvGraphicFramePr>
+              <a:graphicFrameLocks xmlns:a="http://schemas.openxmlformats.org/drawingml/2006/main" noChangeAspect="1"/>
+            </wp:cNvGraphicFramePr>
+            <a:graphic xmlns:a="http://schemas.openxmlformats.org/drawingml/2006/main">
+              <a:graphicData uri="http://schemas.openxmlformats.org/drawingml/2006/picture">
+                <pic:pic xmlns:pic="http://schemas.openxmlformats.org/drawingml/2006/picture">
+                  <pic:nvPicPr>
+                    <pic:cNvPr id="10" name="图片 1"/>
+                    <pic:cNvPicPr>
+                      <a:picLocks noChangeAspect="1"/>
+                    </pic:cNvPicPr>
+                  </pic:nvPicPr>
+                  <pic:blipFill>
+                    <a:blip r:embed="rId13"/>
+                    <a:stretch>
+                      <a:fillRect/>
+                    </a:stretch>
+                  </pic:blipFill>
+                  <pic:spPr>
+                    <a:xfrm>
+                      <a:off x="0" y="0"/>
+                      <a:ext cx="5273040" cy="5183505"/>
+                    </a:xfrm>
+                    <a:prstGeom prst="rect">
+                      <a:avLst/>
+                    </a:prstGeom>
+                    <a:noFill/>
+                    <a:ln>
+                      <a:noFill/>
+                    </a:ln>
+                  </pic:spPr>
+                </pic:pic>
+              </a:graphicData>
+            </a:graphic>
+          </wp:inline>
+        </w:drawing>
+      </w:r>
+    </w:p>
+    <w:p>
+      <w:pPr>
+        <w:pStyle w:val="2"/>
+        <w:keepNext w:val="0"/>
+        <w:keepLines w:val="0"/>
+        <w:widowControl/>
+        <w:suppressLineNumbers w:val="0"/>
+        <w:rPr>
+          <w:rFonts w:hint="eastAsia" w:eastAsiaTheme="minorEastAsia"/>
+          <w:lang w:val="en-US" w:eastAsia="zh-CN"/>
+        </w:rPr>
+      </w:pPr>
+      <w:r>
+        <w:rPr>
+          <w:rFonts w:hint="eastAsia"/>
+          <w:lang w:eastAsia="zh-CN"/>
+        </w:rPr>
+        <w:t>效果很不错</w:t>
+      </w:r>
+    </w:p>
+    <w:bookmarkEnd w:id="0"/>
     <w:sectPr>
       <w:pgSz w:w="11906" w:h="16838"/>
       <w:pgMar w:top="1440" w:right="1800" w:bottom="1440" w:left="1800" w:header="851" w:footer="992" w:gutter="0"/>
